--- a/ps/cas.docx
+++ b/ps/cas.docx
@@ -5,8 +5,20 @@
     <w:p>
       <w:pPr>
         <w:rPr>
+          <w:rStyle w:val="a5"/>
+          <w:rFonts w:ascii="Helvetica" w:hAnsi="Helvetica" w:cs="Helvetica" w:hint="eastAsia"/>
+          <w:color w:val="000000"/>
+          <w:sz w:val="16"/>
+          <w:szCs w:val="16"/>
+          <w:shd w:val="clear" w:color="auto" w:fill="FFFFFF"/>
+        </w:rPr>
+      </w:pPr>
+    </w:p>
+    <w:p>
+      <w:pPr>
+        <w:rPr>
           <w:rStyle w:val="apple-converted-space"/>
-          <w:rFonts w:ascii="Helvetica" w:hAnsi="Helvetica" w:cs="Helvetica" w:hint="eastAsia"/>
+          <w:rFonts w:ascii="Helvetica" w:hAnsi="Helvetica" w:cs="Helvetica"/>
           <w:color w:val="000000"/>
           <w:sz w:val="16"/>
           <w:szCs w:val="16"/>
@@ -113,18 +125,12 @@
         <w:t> </w:t>
       </w:r>
     </w:p>
-    <w:p>
-      <w:pPr>
-        <w:rPr>
-          <w:rFonts w:hint="eastAsia"/>
-        </w:rPr>
-      </w:pPr>
-    </w:p>
+    <w:p/>
     <w:p>
       <w:pPr>
         <w:rPr>
           <w:rStyle w:val="a5"/>
-          <w:rFonts w:ascii="Helvetica" w:hAnsi="Helvetica" w:cs="Helvetica" w:hint="eastAsia"/>
+          <w:rFonts w:ascii="Helvetica" w:hAnsi="Helvetica" w:cs="Helvetica"/>
           <w:color w:val="000000"/>
           <w:sz w:val="16"/>
           <w:szCs w:val="16"/>
@@ -189,7 +195,7 @@
     <w:p>
       <w:pPr>
         <w:rPr>
-          <w:rFonts w:ascii="Segoe UI" w:hAnsi="Segoe UI" w:cs="Segoe UI" w:hint="eastAsia"/>
+          <w:rFonts w:ascii="Segoe UI" w:hAnsi="Segoe UI" w:cs="Segoe UI"/>
           <w:color w:val="333333"/>
           <w:sz w:val="18"/>
           <w:szCs w:val="18"/>
@@ -210,7 +216,7 @@
     <w:p>
       <w:pPr>
         <w:rPr>
-          <w:rFonts w:ascii="Segoe UI" w:hAnsi="Segoe UI" w:cs="Segoe UI" w:hint="eastAsia"/>
+          <w:rFonts w:ascii="Segoe UI" w:hAnsi="Segoe UI" w:cs="Segoe UI"/>
           <w:color w:val="333333"/>
           <w:sz w:val="18"/>
           <w:szCs w:val="18"/>
@@ -231,7 +237,7 @@
     <w:p>
       <w:pPr>
         <w:rPr>
-          <w:rFonts w:ascii="Segoe UI" w:hAnsi="Segoe UI" w:cs="Segoe UI" w:hint="eastAsia"/>
+          <w:rFonts w:ascii="Segoe UI" w:hAnsi="Segoe UI" w:cs="Segoe UI"/>
           <w:color w:val="333333"/>
           <w:sz w:val="18"/>
           <w:szCs w:val="18"/>
@@ -266,7 +272,7 @@
       <w:pPr>
         <w:rPr>
           <w:rStyle w:val="a5"/>
-          <w:rFonts w:ascii="Helvetica" w:hAnsi="Helvetica" w:cs="Helvetica" w:hint="eastAsia"/>
+          <w:rFonts w:ascii="Helvetica" w:hAnsi="Helvetica" w:cs="Helvetica"/>
           <w:color w:val="000000"/>
           <w:sz w:val="16"/>
           <w:szCs w:val="16"/>
@@ -276,6 +282,16 @@
     </w:p>
     <w:p>
       <w:pPr>
+        <w:rPr>
+          <w:rStyle w:val="a5"/>
+          <w:rFonts w:ascii="Helvetica" w:hAnsi="Helvetica" w:cs="Helvetica"/>
+          <w:color w:val="000000"/>
+          <w:sz w:val="16"/>
+          <w:szCs w:val="16"/>
+          <w:shd w:val="clear" w:color="auto" w:fill="FFFFFF"/>
+        </w:rPr>
+      </w:pPr>
+      <w:r>
         <w:rPr>
           <w:rStyle w:val="a5"/>
           <w:rFonts w:ascii="Helvetica" w:hAnsi="Helvetica" w:cs="Helvetica" w:hint="eastAsia"/>
@@ -284,6 +300,54 @@
           <w:szCs w:val="16"/>
           <w:shd w:val="clear" w:color="auto" w:fill="FFFFFF"/>
         </w:rPr>
+        <w:t>doc:</w:t>
+      </w:r>
+    </w:p>
+    <w:p>
+      <w:pPr>
+        <w:rPr>
+          <w:rStyle w:val="a5"/>
+          <w:rFonts w:ascii="Helvetica" w:hAnsi="Helvetica" w:cs="Helvetica"/>
+          <w:color w:val="000000"/>
+          <w:sz w:val="16"/>
+          <w:szCs w:val="16"/>
+          <w:shd w:val="clear" w:color="auto" w:fill="FFFFFF"/>
+        </w:rPr>
+      </w:pPr>
+      <w:r>
+        <w:rPr>
+          <w:rStyle w:val="a5"/>
+          <w:rFonts w:ascii="Helvetica" w:hAnsi="Helvetica" w:cs="Helvetica"/>
+          <w:color w:val="000000"/>
+          <w:sz w:val="16"/>
+          <w:szCs w:val="16"/>
+          <w:shd w:val="clear" w:color="auto" w:fill="FFFFFF"/>
+        </w:rPr>
+        <w:t>http://www.open-open.com/lib/view/open1392714410256.html</w:t>
+      </w:r>
+    </w:p>
+    <w:p>
+      <w:pPr>
+        <w:rPr>
+          <w:rStyle w:val="a5"/>
+          <w:rFonts w:ascii="Helvetica" w:hAnsi="Helvetica" w:cs="Helvetica"/>
+          <w:color w:val="000000"/>
+          <w:sz w:val="16"/>
+          <w:szCs w:val="16"/>
+          <w:shd w:val="clear" w:color="auto" w:fill="FFFFFF"/>
+        </w:rPr>
+      </w:pPr>
+    </w:p>
+    <w:p>
+      <w:pPr>
+        <w:rPr>
+          <w:rStyle w:val="a5"/>
+          <w:rFonts w:ascii="Helvetica" w:hAnsi="Helvetica" w:cs="Helvetica"/>
+          <w:color w:val="000000"/>
+          <w:sz w:val="16"/>
+          <w:szCs w:val="16"/>
+          <w:shd w:val="clear" w:color="auto" w:fill="FFFFFF"/>
+        </w:rPr>
       </w:pPr>
       <w:r>
         <w:rPr>
@@ -294,97 +358,17 @@
           <w:szCs w:val="16"/>
           <w:shd w:val="clear" w:color="auto" w:fill="FFFFFF"/>
         </w:rPr>
-        <w:t>doc:</w:t>
-      </w:r>
-    </w:p>
-    <w:p>
-      <w:pPr>
-        <w:rPr>
-          <w:rStyle w:val="a5"/>
-          <w:rFonts w:ascii="Helvetica" w:hAnsi="Helvetica" w:cs="Helvetica" w:hint="eastAsia"/>
-          <w:color w:val="000000"/>
-          <w:sz w:val="16"/>
-          <w:szCs w:val="16"/>
-          <w:shd w:val="clear" w:color="auto" w:fill="FFFFFF"/>
-        </w:rPr>
-      </w:pPr>
-      <w:r>
-        <w:rPr>
-          <w:rStyle w:val="a5"/>
-          <w:rFonts w:ascii="Helvetica" w:hAnsi="Helvetica" w:cs="Helvetica"/>
-          <w:color w:val="000000"/>
-          <w:sz w:val="16"/>
-          <w:szCs w:val="16"/>
-          <w:shd w:val="clear" w:color="auto" w:fill="FFFFFF"/>
-        </w:rPr>
-        <w:t>http://www.open-open.com/lib/view/open1392714410256.html</w:t>
-      </w:r>
-    </w:p>
-    <w:p>
-      <w:pPr>
-        <w:rPr>
-          <w:rStyle w:val="a5"/>
-          <w:rFonts w:ascii="Helvetica" w:hAnsi="Helvetica" w:cs="Helvetica" w:hint="eastAsia"/>
-          <w:color w:val="000000"/>
-          <w:sz w:val="16"/>
-          <w:szCs w:val="16"/>
-          <w:shd w:val="clear" w:color="auto" w:fill="FFFFFF"/>
-        </w:rPr>
-      </w:pPr>
-    </w:p>
-    <w:p>
-      <w:pPr>
-        <w:rPr>
-          <w:rStyle w:val="a5"/>
-          <w:rFonts w:ascii="Helvetica" w:hAnsi="Helvetica" w:cs="Helvetica" w:hint="eastAsia"/>
-          <w:color w:val="000000"/>
-          <w:sz w:val="16"/>
-          <w:szCs w:val="16"/>
-          <w:shd w:val="clear" w:color="auto" w:fill="FFFFFF"/>
-        </w:rPr>
-      </w:pPr>
-      <w:r>
-        <w:rPr>
-          <w:rStyle w:val="a5"/>
-          <w:rFonts w:ascii="Helvetica" w:hAnsi="Helvetica" w:cs="Helvetica" w:hint="eastAsia"/>
-          <w:color w:val="000000"/>
-          <w:sz w:val="16"/>
-          <w:szCs w:val="16"/>
-          <w:shd w:val="clear" w:color="auto" w:fill="FFFFFF"/>
-        </w:rPr>
         <w:t>开源</w:t>
       </w:r>
     </w:p>
     <w:p>
-      <w:pPr>
-        <w:rPr>
-          <w:rFonts w:hint="eastAsia"/>
-        </w:rPr>
-      </w:pPr>
       <w:r>
         <w:t>https://github.com/apereo/cas</w:t>
       </w:r>
     </w:p>
-    <w:p>
-      <w:pPr>
-        <w:rPr>
-          <w:rFonts w:hint="eastAsia"/>
-        </w:rPr>
-      </w:pPr>
-    </w:p>
-    <w:p>
-      <w:pPr>
-        <w:rPr>
-          <w:rFonts w:hint="eastAsia"/>
-        </w:rPr>
-      </w:pPr>
-    </w:p>
-    <w:p>
-      <w:pPr>
-        <w:rPr>
-          <w:rFonts w:hint="eastAsia"/>
-        </w:rPr>
-      </w:pPr>
+    <w:p/>
+    <w:p/>
+    <w:p>
       <w:r>
         <w:rPr>
           <w:noProof/>
@@ -464,7 +448,7 @@
         <w:shd w:val="clear" w:color="auto" w:fill="FFFFFF"/>
         <w:spacing w:before="0" w:beforeAutospacing="0" w:after="288" w:afterAutospacing="0" w:line="332" w:lineRule="atLeast"/>
         <w:rPr>
-          <w:rFonts w:ascii="微软雅黑" w:eastAsia="微软雅黑" w:hAnsi="微软雅黑" w:hint="eastAsia"/>
+          <w:rFonts w:ascii="微软雅黑" w:eastAsia="微软雅黑" w:hAnsi="微软雅黑"/>
           <w:color w:val="404040"/>
           <w:sz w:val="18"/>
           <w:szCs w:val="18"/>
@@ -528,30 +512,25 @@
     <w:p>
       <w:pPr>
         <w:rPr>
+          <w:rFonts w:ascii="微软雅黑" w:eastAsia="微软雅黑" w:hAnsi="微软雅黑"/>
+          <w:color w:val="404040"/>
+          <w:sz w:val="18"/>
+          <w:szCs w:val="18"/>
+          <w:shd w:val="clear" w:color="auto" w:fill="FFFFFF"/>
+        </w:rPr>
+      </w:pPr>
+      <w:r>
+        <w:rPr>
           <w:rFonts w:ascii="微软雅黑" w:eastAsia="微软雅黑" w:hAnsi="微软雅黑" w:hint="eastAsia"/>
           <w:color w:val="404040"/>
           <w:sz w:val="18"/>
           <w:szCs w:val="18"/>
           <w:shd w:val="clear" w:color="auto" w:fill="FFFFFF"/>
         </w:rPr>
-      </w:pPr>
-      <w:r>
-        <w:rPr>
-          <w:rFonts w:ascii="微软雅黑" w:eastAsia="微软雅黑" w:hAnsi="微软雅黑" w:hint="eastAsia"/>
-          <w:color w:val="404040"/>
-          <w:sz w:val="18"/>
-          <w:szCs w:val="18"/>
-          <w:shd w:val="clear" w:color="auto" w:fill="FFFFFF"/>
-        </w:rPr>
         <w:t>改名为cas.war, 复制到${TOMCAT_HOME}/webapps/下，启动tomcat，这时进入https://www.tomcat1.com:8443/cas/, 见下图，则服务端已经配置ok：</w:t>
       </w:r>
     </w:p>
     <w:p>
-      <w:pPr>
-        <w:rPr>
-          <w:rFonts w:hint="eastAsia"/>
-        </w:rPr>
-      </w:pPr>
       <w:r>
         <w:rPr>
           <w:noProof/>
@@ -604,15 +583,18 @@
         </w:drawing>
       </w:r>
     </w:p>
-    <w:p>
-      <w:pPr>
-        <w:rPr>
-          <w:rFonts w:hint="eastAsia"/>
-        </w:rPr>
-      </w:pPr>
-    </w:p>
-    <w:p>
-      <w:pPr>
+    <w:p/>
+    <w:p>
+      <w:pPr>
+        <w:rPr>
+          <w:rFonts w:ascii="微软雅黑" w:eastAsia="微软雅黑" w:hAnsi="微软雅黑"/>
+          <w:color w:val="404040"/>
+          <w:sz w:val="18"/>
+          <w:szCs w:val="18"/>
+          <w:shd w:val="clear" w:color="auto" w:fill="FFFFFF"/>
+        </w:rPr>
+      </w:pPr>
+      <w:r>
         <w:rPr>
           <w:rFonts w:ascii="微软雅黑" w:eastAsia="微软雅黑" w:hAnsi="微软雅黑" w:hint="eastAsia"/>
           <w:color w:val="404040"/>
@@ -620,22 +602,13 @@
           <w:szCs w:val="18"/>
           <w:shd w:val="clear" w:color="auto" w:fill="FFFFFF"/>
         </w:rPr>
-      </w:pPr>
-      <w:r>
-        <w:rPr>
-          <w:rFonts w:ascii="微软雅黑" w:eastAsia="微软雅黑" w:hAnsi="微软雅黑" w:hint="eastAsia"/>
-          <w:color w:val="404040"/>
-          <w:sz w:val="18"/>
-          <w:szCs w:val="18"/>
-          <w:shd w:val="clear" w:color="auto" w:fill="FFFFFF"/>
-        </w:rPr>
         <w:t>这时输入用户名及密码(保持一样就可以，默认CAS验证方式只要用户名密码一样就行)</w:t>
       </w:r>
     </w:p>
     <w:p>
       <w:pPr>
         <w:rPr>
-          <w:rFonts w:ascii="微软雅黑" w:eastAsia="微软雅黑" w:hAnsi="微软雅黑" w:hint="eastAsia"/>
+          <w:rFonts w:ascii="微软雅黑" w:eastAsia="微软雅黑" w:hAnsi="微软雅黑"/>
           <w:color w:val="404040"/>
           <w:sz w:val="18"/>
           <w:szCs w:val="18"/>
@@ -674,11 +647,6 @@
       </w:r>
     </w:p>
     <w:p>
-      <w:pPr>
-        <w:rPr>
-          <w:rFonts w:hint="eastAsia"/>
-        </w:rPr>
-      </w:pPr>
       <w:r>
         <w:rPr>
           <w:rFonts w:ascii="微软雅黑" w:eastAsia="微软雅黑" w:hAnsi="微软雅黑" w:hint="eastAsia"/>
@@ -1024,7 +992,7 @@
         <w:spacing w:after="115"/>
         <w:jc w:val="left"/>
         <w:rPr>
-          <w:rFonts w:ascii="Consolas" w:eastAsia="宋体" w:hAnsi="Consolas" w:cs="Consolas" w:hint="eastAsia"/>
+          <w:rFonts w:ascii="Consolas" w:eastAsia="宋体" w:hAnsi="Consolas" w:cs="Consolas"/>
           <w:color w:val="333333"/>
           <w:kern w:val="0"/>
           <w:sz w:val="16"/>
@@ -1068,7 +1036,7 @@
         <w:spacing w:after="115"/>
         <w:jc w:val="left"/>
         <w:rPr>
-          <w:rFonts w:ascii="Consolas" w:eastAsia="宋体" w:hAnsi="Consolas" w:cs="Consolas" w:hint="eastAsia"/>
+          <w:rFonts w:ascii="Consolas" w:eastAsia="宋体" w:hAnsi="Consolas" w:cs="Consolas"/>
           <w:color w:val="333333"/>
           <w:kern w:val="0"/>
           <w:sz w:val="16"/>
@@ -1467,7 +1435,7 @@
         <w:spacing w:after="115"/>
         <w:jc w:val="left"/>
         <w:rPr>
-          <w:rFonts w:ascii="Consolas" w:eastAsia="宋体" w:hAnsi="Consolas" w:cs="Consolas" w:hint="eastAsia"/>
+          <w:rFonts w:ascii="Consolas" w:eastAsia="宋体" w:hAnsi="Consolas" w:cs="Consolas"/>
           <w:color w:val="333333"/>
           <w:kern w:val="0"/>
           <w:sz w:val="16"/>
@@ -1511,7 +1479,7 @@
         <w:spacing w:after="115"/>
         <w:jc w:val="left"/>
         <w:rPr>
-          <w:rFonts w:ascii="Consolas" w:eastAsia="宋体" w:hAnsi="Consolas" w:cs="Consolas" w:hint="eastAsia"/>
+          <w:rFonts w:ascii="Consolas" w:eastAsia="宋体" w:hAnsi="Consolas" w:cs="Consolas"/>
           <w:color w:val="333333"/>
           <w:kern w:val="0"/>
           <w:sz w:val="16"/>
@@ -2341,7 +2309,7 @@
         <w:spacing w:after="115"/>
         <w:jc w:val="left"/>
         <w:rPr>
-          <w:rFonts w:ascii="Consolas" w:eastAsia="宋体" w:hAnsi="Consolas" w:cs="Consolas" w:hint="eastAsia"/>
+          <w:rFonts w:ascii="Consolas" w:eastAsia="宋体" w:hAnsi="Consolas" w:cs="Consolas"/>
           <w:color w:val="333333"/>
           <w:kern w:val="0"/>
           <w:sz w:val="16"/>
@@ -2385,7 +2353,7 @@
         <w:spacing w:after="115"/>
         <w:jc w:val="left"/>
         <w:rPr>
-          <w:rFonts w:ascii="Consolas" w:eastAsia="宋体" w:hAnsi="Consolas" w:cs="Consolas" w:hint="eastAsia"/>
+          <w:rFonts w:ascii="Consolas" w:eastAsia="宋体" w:hAnsi="Consolas" w:cs="Consolas"/>
           <w:color w:val="333333"/>
           <w:kern w:val="0"/>
           <w:sz w:val="16"/>
@@ -3180,7 +3148,7 @@
         <w:spacing w:after="115"/>
         <w:jc w:val="left"/>
         <w:rPr>
-          <w:rFonts w:ascii="Consolas" w:eastAsia="宋体" w:hAnsi="Consolas" w:cs="Consolas" w:hint="eastAsia"/>
+          <w:rFonts w:ascii="Consolas" w:eastAsia="宋体" w:hAnsi="Consolas" w:cs="Consolas"/>
           <w:color w:val="333333"/>
           <w:kern w:val="0"/>
           <w:sz w:val="16"/>
@@ -3224,7 +3192,7 @@
         <w:spacing w:after="115"/>
         <w:jc w:val="left"/>
         <w:rPr>
-          <w:rFonts w:ascii="Consolas" w:eastAsia="宋体" w:hAnsi="Consolas" w:cs="Consolas" w:hint="eastAsia"/>
+          <w:rFonts w:ascii="Consolas" w:eastAsia="宋体" w:hAnsi="Consolas" w:cs="Consolas"/>
           <w:color w:val="333333"/>
           <w:kern w:val="0"/>
           <w:sz w:val="16"/>
@@ -3666,7 +3634,7 @@
         <w:spacing w:after="115"/>
         <w:jc w:val="left"/>
         <w:rPr>
-          <w:rFonts w:ascii="Consolas" w:eastAsia="宋体" w:hAnsi="Consolas" w:cs="Consolas" w:hint="eastAsia"/>
+          <w:rFonts w:ascii="Consolas" w:eastAsia="宋体" w:hAnsi="Consolas" w:cs="Consolas"/>
           <w:color w:val="333333"/>
           <w:kern w:val="0"/>
           <w:sz w:val="16"/>
@@ -3710,7 +3678,7 @@
         <w:spacing w:after="115"/>
         <w:jc w:val="left"/>
         <w:rPr>
-          <w:rFonts w:ascii="Consolas" w:eastAsia="宋体" w:hAnsi="Consolas" w:cs="Consolas" w:hint="eastAsia"/>
+          <w:rFonts w:ascii="Consolas" w:eastAsia="宋体" w:hAnsi="Consolas" w:cs="Consolas"/>
           <w:color w:val="333333"/>
           <w:kern w:val="0"/>
           <w:sz w:val="16"/>
@@ -4074,7 +4042,7 @@
         <w:spacing w:after="115"/>
         <w:jc w:val="left"/>
         <w:rPr>
-          <w:rFonts w:ascii="Consolas" w:eastAsia="宋体" w:hAnsi="Consolas" w:cs="Consolas" w:hint="eastAsia"/>
+          <w:rFonts w:ascii="Consolas" w:eastAsia="宋体" w:hAnsi="Consolas" w:cs="Consolas"/>
           <w:color w:val="333333"/>
           <w:kern w:val="0"/>
           <w:sz w:val="16"/>
@@ -4303,34 +4271,32 @@
         <w:t>&lt;/web-app&gt;</w:t>
       </w:r>
     </w:p>
-    <w:p>
-      <w:pPr>
+    <w:p/>
+    <w:p>
+      <w:r>
         <w:rPr>
           <w:rFonts w:hint="eastAsia"/>
         </w:rPr>
-      </w:pPr>
-    </w:p>
-    <w:p>
-      <w:pPr>
+        <w:t>server</w:t>
+      </w:r>
+      <w:r>
         <w:rPr>
           <w:rFonts w:hint="eastAsia"/>
         </w:rPr>
-      </w:pPr>
-      <w:r>
-        <w:rPr>
-          <w:rFonts w:hint="eastAsia"/>
-        </w:rPr>
-        <w:t>server</w:t>
-      </w:r>
-      <w:r>
-        <w:rPr>
-          <w:rFonts w:hint="eastAsia"/>
-        </w:rPr>
         <w:t>自定义验证：</w:t>
       </w:r>
     </w:p>
     <w:p>
       <w:pPr>
+        <w:rPr>
+          <w:rFonts w:ascii="微软雅黑" w:eastAsia="微软雅黑" w:hAnsi="微软雅黑"/>
+          <w:color w:val="404040"/>
+          <w:sz w:val="18"/>
+          <w:szCs w:val="18"/>
+          <w:shd w:val="clear" w:color="auto" w:fill="FFFFFF"/>
+        </w:rPr>
+      </w:pPr>
+      <w:r>
         <w:rPr>
           <w:rFonts w:ascii="微软雅黑" w:eastAsia="微软雅黑" w:hAnsi="微软雅黑" w:hint="eastAsia"/>
           <w:color w:val="404040"/>
@@ -4338,20 +4304,20 @@
           <w:szCs w:val="18"/>
           <w:shd w:val="clear" w:color="auto" w:fill="FFFFFF"/>
         </w:rPr>
-      </w:pPr>
-      <w:r>
-        <w:rPr>
-          <w:rFonts w:ascii="微软雅黑" w:eastAsia="微软雅黑" w:hAnsi="微软雅黑" w:hint="eastAsia"/>
+        <w:t>由于基于数据库验证，还得将cas-server-support-jdbc-3.5.2.jar和mysql-connector驱动包拷贝到WEB-INF/lib目录下</w:t>
+      </w:r>
+    </w:p>
+    <w:p>
+      <w:pPr>
+        <w:rPr>
+          <w:rFonts w:ascii="微软雅黑" w:eastAsia="微软雅黑" w:hAnsi="微软雅黑"/>
           <w:color w:val="404040"/>
-          <w:sz w:val="18"/>
-          <w:szCs w:val="18"/>
+          <w:sz w:val="14"/>
+          <w:szCs w:val="14"/>
           <w:shd w:val="clear" w:color="auto" w:fill="FFFFFF"/>
         </w:rPr>
-        <w:t>由于基于数据库验证，还得将cas-server-support-jdbc-3.5.2.jar和mysql-connector驱动包拷贝到WEB-INF/lib目录下</w:t>
-      </w:r>
-    </w:p>
-    <w:p>
-      <w:pPr>
+      </w:pPr>
+      <w:r>
         <w:rPr>
           <w:rFonts w:ascii="微软雅黑" w:eastAsia="微软雅黑" w:hAnsi="微软雅黑" w:hint="eastAsia"/>
           <w:color w:val="404040"/>
@@ -4359,225 +4325,230 @@
           <w:szCs w:val="14"/>
           <w:shd w:val="clear" w:color="auto" w:fill="FFFFFF"/>
         </w:rPr>
-      </w:pPr>
-      <w:r>
-        <w:rPr>
-          <w:rFonts w:ascii="微软雅黑" w:eastAsia="微软雅黑" w:hAnsi="微软雅黑" w:hint="eastAsia"/>
+        <w:t>做的是修改一些配置，就是WEB-INF/deployerConfigContext.xml文件，先配置mysql数据源：</w:t>
+      </w:r>
+    </w:p>
+    <w:p>
+      <w:pPr>
+        <w:pStyle w:val="HTML"/>
+        <w:shd w:val="clear" w:color="auto" w:fill="F6F6F6"/>
+        <w:wordWrap w:val="0"/>
+        <w:spacing w:after="115"/>
+        <w:rPr>
+          <w:rFonts w:ascii="Consolas" w:hAnsi="Consolas" w:cs="Consolas"/>
+          <w:color w:val="333333"/>
+          <w:sz w:val="16"/>
+          <w:szCs w:val="16"/>
+        </w:rPr>
+      </w:pPr>
+      <w:r>
+        <w:rPr>
+          <w:rFonts w:ascii="Consolas" w:hAnsi="Consolas" w:cs="Consolas"/>
+          <w:color w:val="333333"/>
+          <w:sz w:val="16"/>
+          <w:szCs w:val="16"/>
+        </w:rPr>
+        <w:t>&lt;!-- DataSource</w:t>
+      </w:r>
+      <w:r>
+        <w:rPr>
+          <w:rFonts w:ascii="Consolas" w:hAnsi="Consolas" w:cs="Consolas"/>
+          <w:color w:val="333333"/>
+          <w:sz w:val="16"/>
+          <w:szCs w:val="16"/>
+        </w:rPr>
+        <w:t>，根据你的环境来定</w:t>
+      </w:r>
+      <w:r>
+        <w:rPr>
+          <w:rFonts w:ascii="Consolas" w:hAnsi="Consolas" w:cs="Consolas"/>
+          <w:color w:val="333333"/>
+          <w:sz w:val="16"/>
+          <w:szCs w:val="16"/>
+        </w:rPr>
+        <w:t xml:space="preserve"> --&gt;</w:t>
+      </w:r>
+    </w:p>
+    <w:p>
+      <w:pPr>
+        <w:pStyle w:val="HTML"/>
+        <w:shd w:val="clear" w:color="auto" w:fill="F6F6F6"/>
+        <w:wordWrap w:val="0"/>
+        <w:spacing w:after="115"/>
+        <w:rPr>
+          <w:rFonts w:ascii="Consolas" w:hAnsi="Consolas" w:cs="Consolas"/>
+          <w:color w:val="333333"/>
+          <w:sz w:val="16"/>
+          <w:szCs w:val="16"/>
+        </w:rPr>
+      </w:pPr>
+      <w:r>
+        <w:rPr>
+          <w:rFonts w:ascii="Consolas" w:hAnsi="Consolas" w:cs="Consolas"/>
+          <w:color w:val="333333"/>
+          <w:sz w:val="16"/>
+          <w:szCs w:val="16"/>
+        </w:rPr>
+        <w:t>&lt;bean id="mysqlDataSource" class="org.apache.commons.dbcp.BasicDataSource"&gt;</w:t>
+      </w:r>
+    </w:p>
+    <w:p>
+      <w:pPr>
+        <w:pStyle w:val="HTML"/>
+        <w:shd w:val="clear" w:color="auto" w:fill="F6F6F6"/>
+        <w:wordWrap w:val="0"/>
+        <w:spacing w:after="115"/>
+        <w:rPr>
+          <w:rFonts w:ascii="Consolas" w:hAnsi="Consolas" w:cs="Consolas"/>
+          <w:color w:val="333333"/>
+          <w:sz w:val="16"/>
+          <w:szCs w:val="16"/>
+        </w:rPr>
+      </w:pPr>
+      <w:r>
+        <w:rPr>
+          <w:rFonts w:ascii="Consolas" w:hAnsi="Consolas" w:cs="Consolas"/>
+          <w:color w:val="333333"/>
+          <w:sz w:val="16"/>
+          <w:szCs w:val="16"/>
+        </w:rPr>
+        <w:t xml:space="preserve">     &lt;property name="driverClassName" value="com.mysql.jdbc.Driver" /&gt;</w:t>
+      </w:r>
+    </w:p>
+    <w:p>
+      <w:pPr>
+        <w:pStyle w:val="HTML"/>
+        <w:shd w:val="clear" w:color="auto" w:fill="F6F6F6"/>
+        <w:wordWrap w:val="0"/>
+        <w:spacing w:after="115"/>
+        <w:rPr>
+          <w:rFonts w:ascii="Consolas" w:hAnsi="Consolas" w:cs="Consolas"/>
+          <w:color w:val="333333"/>
+          <w:sz w:val="16"/>
+          <w:szCs w:val="16"/>
+        </w:rPr>
+      </w:pPr>
+      <w:r>
+        <w:rPr>
+          <w:rFonts w:ascii="Consolas" w:hAnsi="Consolas" w:cs="Consolas"/>
+          <w:color w:val="333333"/>
+          <w:sz w:val="16"/>
+          <w:szCs w:val="16"/>
+        </w:rPr>
+        <w:t xml:space="preserve">     &lt;property name="url" value="jdbc:mysql://192.168.141.129:3306/blog?useUnicode=true&amp;amp;characterEncoding=utf-8"/&gt;</w:t>
+      </w:r>
+    </w:p>
+    <w:p>
+      <w:pPr>
+        <w:pStyle w:val="HTML"/>
+        <w:shd w:val="clear" w:color="auto" w:fill="F6F6F6"/>
+        <w:wordWrap w:val="0"/>
+        <w:spacing w:after="115"/>
+        <w:rPr>
+          <w:rFonts w:ascii="Consolas" w:hAnsi="Consolas" w:cs="Consolas"/>
+          <w:color w:val="333333"/>
+          <w:sz w:val="16"/>
+          <w:szCs w:val="16"/>
+        </w:rPr>
+      </w:pPr>
+      <w:r>
+        <w:rPr>
+          <w:rFonts w:ascii="Consolas" w:hAnsi="Consolas" w:cs="Consolas"/>
+          <w:color w:val="333333"/>
+          <w:sz w:val="16"/>
+          <w:szCs w:val="16"/>
+        </w:rPr>
+        <w:t xml:space="preserve">     &lt;property name="username" value="mysqladmin" /&gt;</w:t>
+      </w:r>
+    </w:p>
+    <w:p>
+      <w:pPr>
+        <w:pStyle w:val="HTML"/>
+        <w:shd w:val="clear" w:color="auto" w:fill="F6F6F6"/>
+        <w:wordWrap w:val="0"/>
+        <w:spacing w:after="115"/>
+        <w:rPr>
+          <w:rFonts w:ascii="Consolas" w:hAnsi="Consolas" w:cs="Consolas"/>
+          <w:color w:val="333333"/>
+          <w:sz w:val="16"/>
+          <w:szCs w:val="16"/>
+        </w:rPr>
+      </w:pPr>
+      <w:r>
+        <w:rPr>
+          <w:rFonts w:ascii="Consolas" w:hAnsi="Consolas" w:cs="Consolas"/>
+          <w:color w:val="333333"/>
+          <w:sz w:val="16"/>
+          <w:szCs w:val="16"/>
+        </w:rPr>
+        <w:t xml:space="preserve">     &lt;property name="password" value="mysqladmin" /&gt;</w:t>
+      </w:r>
+    </w:p>
+    <w:p>
+      <w:pPr>
+        <w:pStyle w:val="HTML"/>
+        <w:shd w:val="clear" w:color="auto" w:fill="F6F6F6"/>
+        <w:wordWrap w:val="0"/>
+        <w:spacing w:after="115"/>
+        <w:rPr>
+          <w:rFonts w:ascii="Consolas" w:hAnsi="Consolas" w:cs="Consolas"/>
+          <w:color w:val="333333"/>
+          <w:sz w:val="16"/>
+          <w:szCs w:val="16"/>
+        </w:rPr>
+      </w:pPr>
+      <w:r>
+        <w:rPr>
+          <w:rFonts w:ascii="Consolas" w:hAnsi="Consolas" w:cs="Consolas"/>
+          <w:color w:val="333333"/>
+          <w:sz w:val="16"/>
+          <w:szCs w:val="16"/>
+        </w:rPr>
+        <w:t>&lt;/bean&gt;</w:t>
+      </w:r>
+    </w:p>
+    <w:p/>
+    <w:p>
+      <w:pPr>
+        <w:widowControl/>
+        <w:jc w:val="left"/>
+        <w:rPr>
+          <w:rFonts w:ascii="宋体" w:eastAsia="宋体" w:hAnsi="宋体" w:cs="宋体"/>
+          <w:kern w:val="0"/>
+          <w:sz w:val="24"/>
+          <w:szCs w:val="24"/>
+        </w:rPr>
+      </w:pPr>
+      <w:r>
+        <w:rPr>
+          <w:rFonts w:ascii="微软雅黑" w:eastAsia="微软雅黑" w:hAnsi="微软雅黑" w:cs="宋体" w:hint="eastAsia"/>
           <w:color w:val="404040"/>
+          <w:kern w:val="0"/>
+          <w:sz w:val="18"/>
+          <w:szCs w:val="18"/>
+          <w:shd w:val="clear" w:color="auto" w:fill="FFFFFF"/>
+        </w:rPr>
+        <w:t>修改</w:t>
+      </w:r>
+      <w:r>
+        <w:rPr>
+          <w:rFonts w:ascii="微软雅黑" w:eastAsia="微软雅黑" w:hAnsi="微软雅黑" w:cs="宋体" w:hint="eastAsia"/>
+          <w:color w:val="404040"/>
+          <w:kern w:val="0"/>
+          <w:sz w:val="18"/>
+        </w:rPr>
+        <w:t> </w:t>
+      </w:r>
+      <w:r>
+        <w:rPr>
+          <w:rFonts w:ascii="微软雅黑" w:eastAsia="微软雅黑" w:hAnsi="微软雅黑" w:cs="宋体" w:hint="eastAsia"/>
+          <w:color w:val="404040"/>
+          <w:kern w:val="0"/>
           <w:sz w:val="14"/>
           <w:szCs w:val="14"/>
           <w:shd w:val="clear" w:color="auto" w:fill="FFFFFF"/>
         </w:rPr>
-        <w:t>做的是修改一些配置，就是WEB-INF/deployerConfigContext.xml文件，先配置mysql数据源：</w:t>
-      </w:r>
-    </w:p>
-    <w:p>
-      <w:pPr>
-        <w:pStyle w:val="HTML"/>
-        <w:shd w:val="clear" w:color="auto" w:fill="F6F6F6"/>
-        <w:wordWrap w:val="0"/>
-        <w:spacing w:after="115"/>
-        <w:rPr>
-          <w:rFonts w:ascii="Consolas" w:hAnsi="Consolas" w:cs="Consolas"/>
-          <w:color w:val="333333"/>
-          <w:sz w:val="16"/>
-          <w:szCs w:val="16"/>
-        </w:rPr>
-      </w:pPr>
-      <w:r>
-        <w:rPr>
-          <w:rFonts w:ascii="Consolas" w:hAnsi="Consolas" w:cs="Consolas"/>
-          <w:color w:val="333333"/>
-          <w:sz w:val="16"/>
-          <w:szCs w:val="16"/>
-        </w:rPr>
-        <w:t>&lt;!-- DataSource</w:t>
-      </w:r>
-      <w:r>
-        <w:rPr>
-          <w:rFonts w:ascii="Consolas" w:hAnsi="Consolas" w:cs="Consolas"/>
-          <w:color w:val="333333"/>
-          <w:sz w:val="16"/>
-          <w:szCs w:val="16"/>
-        </w:rPr>
-        <w:t>，根据你的环境来定</w:t>
-      </w:r>
-      <w:r>
-        <w:rPr>
-          <w:rFonts w:ascii="Consolas" w:hAnsi="Consolas" w:cs="Consolas"/>
-          <w:color w:val="333333"/>
-          <w:sz w:val="16"/>
-          <w:szCs w:val="16"/>
-        </w:rPr>
-        <w:t xml:space="preserve"> --&gt;</w:t>
-      </w:r>
-    </w:p>
-    <w:p>
-      <w:pPr>
-        <w:pStyle w:val="HTML"/>
-        <w:shd w:val="clear" w:color="auto" w:fill="F6F6F6"/>
-        <w:wordWrap w:val="0"/>
-        <w:spacing w:after="115"/>
-        <w:rPr>
-          <w:rFonts w:ascii="Consolas" w:hAnsi="Consolas" w:cs="Consolas"/>
-          <w:color w:val="333333"/>
-          <w:sz w:val="16"/>
-          <w:szCs w:val="16"/>
-        </w:rPr>
-      </w:pPr>
-      <w:r>
-        <w:rPr>
-          <w:rFonts w:ascii="Consolas" w:hAnsi="Consolas" w:cs="Consolas"/>
-          <w:color w:val="333333"/>
-          <w:sz w:val="16"/>
-          <w:szCs w:val="16"/>
-        </w:rPr>
-        <w:t>&lt;bean id="mysqlDataSource" class="org.apache.commons.dbcp.BasicDataSource"&gt;</w:t>
-      </w:r>
-    </w:p>
-    <w:p>
-      <w:pPr>
-        <w:pStyle w:val="HTML"/>
-        <w:shd w:val="clear" w:color="auto" w:fill="F6F6F6"/>
-        <w:wordWrap w:val="0"/>
-        <w:spacing w:after="115"/>
-        <w:rPr>
-          <w:rFonts w:ascii="Consolas" w:hAnsi="Consolas" w:cs="Consolas"/>
-          <w:color w:val="333333"/>
-          <w:sz w:val="16"/>
-          <w:szCs w:val="16"/>
-        </w:rPr>
-      </w:pPr>
-      <w:r>
-        <w:rPr>
-          <w:rFonts w:ascii="Consolas" w:hAnsi="Consolas" w:cs="Consolas"/>
-          <w:color w:val="333333"/>
-          <w:sz w:val="16"/>
-          <w:szCs w:val="16"/>
-        </w:rPr>
-        <w:t xml:space="preserve">     &lt;property name="driverClassName" value="com.mysql.jdbc.Driver" /&gt;</w:t>
-      </w:r>
-    </w:p>
-    <w:p>
-      <w:pPr>
-        <w:pStyle w:val="HTML"/>
-        <w:shd w:val="clear" w:color="auto" w:fill="F6F6F6"/>
-        <w:wordWrap w:val="0"/>
-        <w:spacing w:after="115"/>
-        <w:rPr>
-          <w:rFonts w:ascii="Consolas" w:hAnsi="Consolas" w:cs="Consolas"/>
-          <w:color w:val="333333"/>
-          <w:sz w:val="16"/>
-          <w:szCs w:val="16"/>
-        </w:rPr>
-      </w:pPr>
-      <w:r>
-        <w:rPr>
-          <w:rFonts w:ascii="Consolas" w:hAnsi="Consolas" w:cs="Consolas"/>
-          <w:color w:val="333333"/>
-          <w:sz w:val="16"/>
-          <w:szCs w:val="16"/>
-        </w:rPr>
-        <w:t xml:space="preserve">     &lt;property name="url" value="jdbc:mysql://192.168.141.129:3306/blog?useUnicode=true&amp;amp;characterEncoding=utf-8"/&gt;</w:t>
-      </w:r>
-    </w:p>
-    <w:p>
-      <w:pPr>
-        <w:pStyle w:val="HTML"/>
-        <w:shd w:val="clear" w:color="auto" w:fill="F6F6F6"/>
-        <w:wordWrap w:val="0"/>
-        <w:spacing w:after="115"/>
-        <w:rPr>
-          <w:rFonts w:ascii="Consolas" w:hAnsi="Consolas" w:cs="Consolas"/>
-          <w:color w:val="333333"/>
-          <w:sz w:val="16"/>
-          <w:szCs w:val="16"/>
-        </w:rPr>
-      </w:pPr>
-      <w:r>
-        <w:rPr>
-          <w:rFonts w:ascii="Consolas" w:hAnsi="Consolas" w:cs="Consolas"/>
-          <w:color w:val="333333"/>
-          <w:sz w:val="16"/>
-          <w:szCs w:val="16"/>
-        </w:rPr>
-        <w:t xml:space="preserve">     &lt;property name="username" value="mysqladmin" /&gt;</w:t>
-      </w:r>
-    </w:p>
-    <w:p>
-      <w:pPr>
-        <w:pStyle w:val="HTML"/>
-        <w:shd w:val="clear" w:color="auto" w:fill="F6F6F6"/>
-        <w:wordWrap w:val="0"/>
-        <w:spacing w:after="115"/>
-        <w:rPr>
-          <w:rFonts w:ascii="Consolas" w:hAnsi="Consolas" w:cs="Consolas"/>
-          <w:color w:val="333333"/>
-          <w:sz w:val="16"/>
-          <w:szCs w:val="16"/>
-        </w:rPr>
-      </w:pPr>
-      <w:r>
-        <w:rPr>
-          <w:rFonts w:ascii="Consolas" w:hAnsi="Consolas" w:cs="Consolas"/>
-          <w:color w:val="333333"/>
-          <w:sz w:val="16"/>
-          <w:szCs w:val="16"/>
-        </w:rPr>
-        <w:t xml:space="preserve">     &lt;property name="password" value="mysqladmin" /&gt;</w:t>
-      </w:r>
-    </w:p>
-    <w:p>
-      <w:pPr>
-        <w:pStyle w:val="HTML"/>
-        <w:shd w:val="clear" w:color="auto" w:fill="F6F6F6"/>
-        <w:wordWrap w:val="0"/>
-        <w:spacing w:after="115"/>
-        <w:rPr>
-          <w:rFonts w:ascii="Consolas" w:hAnsi="Consolas" w:cs="Consolas"/>
-          <w:color w:val="333333"/>
-          <w:sz w:val="16"/>
-          <w:szCs w:val="16"/>
-        </w:rPr>
-      </w:pPr>
-      <w:r>
-        <w:rPr>
-          <w:rFonts w:ascii="Consolas" w:hAnsi="Consolas" w:cs="Consolas"/>
-          <w:color w:val="333333"/>
-          <w:sz w:val="16"/>
-          <w:szCs w:val="16"/>
-        </w:rPr>
-        <w:t>&lt;/bean&gt;</w:t>
-      </w:r>
-    </w:p>
-    <w:p>
-      <w:pPr>
-        <w:rPr>
-          <w:rFonts w:hint="eastAsia"/>
-        </w:rPr>
-      </w:pPr>
-    </w:p>
-    <w:p>
-      <w:pPr>
-        <w:widowControl/>
-        <w:jc w:val="left"/>
-        <w:rPr>
-          <w:rFonts w:ascii="宋体" w:eastAsia="宋体" w:hAnsi="宋体" w:cs="宋体"/>
-          <w:kern w:val="0"/>
-          <w:sz w:val="24"/>
-          <w:szCs w:val="24"/>
-        </w:rPr>
-      </w:pPr>
-      <w:r>
-        <w:rPr>
-          <w:rFonts w:ascii="微软雅黑" w:eastAsia="微软雅黑" w:hAnsi="微软雅黑" w:cs="宋体" w:hint="eastAsia"/>
-          <w:color w:val="404040"/>
-          <w:kern w:val="0"/>
-          <w:sz w:val="18"/>
-          <w:szCs w:val="18"/>
-          <w:shd w:val="clear" w:color="auto" w:fill="FFFFFF"/>
-        </w:rPr>
-        <w:t>修改</w:t>
+        <w:t>authenticationManager</w:t>
       </w:r>
       <w:r>
         <w:rPr>
@@ -4597,7 +4568,7 @@
           <w:szCs w:val="14"/>
           <w:shd w:val="clear" w:color="auto" w:fill="FFFFFF"/>
         </w:rPr>
-        <w:t>authenticationManager</w:t>
+        <w:t>bean的属性</w:t>
       </w:r>
       <w:r>
         <w:rPr>
@@ -4617,26 +4588,6 @@
           <w:szCs w:val="14"/>
           <w:shd w:val="clear" w:color="auto" w:fill="FFFFFF"/>
         </w:rPr>
-        <w:t>bean的属性</w:t>
-      </w:r>
-      <w:r>
-        <w:rPr>
-          <w:rFonts w:ascii="微软雅黑" w:eastAsia="微软雅黑" w:hAnsi="微软雅黑" w:cs="宋体" w:hint="eastAsia"/>
-          <w:color w:val="404040"/>
-          <w:kern w:val="0"/>
-          <w:sz w:val="18"/>
-        </w:rPr>
-        <w:t> </w:t>
-      </w:r>
-      <w:r>
-        <w:rPr>
-          <w:rFonts w:ascii="微软雅黑" w:eastAsia="微软雅黑" w:hAnsi="微软雅黑" w:cs="宋体" w:hint="eastAsia"/>
-          <w:color w:val="404040"/>
-          <w:kern w:val="0"/>
-          <w:sz w:val="14"/>
-          <w:szCs w:val="14"/>
-          <w:shd w:val="clear" w:color="auto" w:fill="FFFFFF"/>
-        </w:rPr>
         <w:t>authenticationHandlers：</w:t>
       </w:r>
     </w:p>
@@ -5368,13 +5319,7 @@
         <w:t>&lt;/property&gt;</w:t>
       </w:r>
     </w:p>
-    <w:p>
-      <w:pPr>
-        <w:rPr>
-          <w:rFonts w:hint="eastAsia"/>
-        </w:rPr>
-      </w:pPr>
-    </w:p>
+    <w:p/>
     <w:p>
       <w:pPr>
         <w:pStyle w:val="HTML"/>
@@ -5457,17 +5402,11 @@
         <w:t>&lt;bean id="myPasswordEncoder" class="org.jasig.cas.custom.encoder.MyPasswordEncoder" /&gt;</w:t>
       </w:r>
     </w:p>
-    <w:p>
-      <w:pPr>
-        <w:rPr>
-          <w:rFonts w:hint="eastAsia"/>
-        </w:rPr>
-      </w:pPr>
-    </w:p>
-    <w:p>
-      <w:pPr>
-        <w:rPr>
-          <w:rFonts w:ascii="微软雅黑" w:eastAsia="微软雅黑" w:hAnsi="微软雅黑" w:hint="eastAsia"/>
+    <w:p/>
+    <w:p>
+      <w:pPr>
+        <w:rPr>
+          <w:rFonts w:ascii="微软雅黑" w:eastAsia="微软雅黑" w:hAnsi="微软雅黑"/>
           <w:color w:val="404040"/>
           <w:sz w:val="14"/>
           <w:szCs w:val="14"/>
@@ -5847,6 +5786,7 @@
   <w:style w:type="paragraph" w:default="1" w:styleId="a">
     <w:name w:val="Normal"/>
     <w:qFormat/>
+    <w:rsid w:val="00F8377A"/>
     <w:pPr>
       <w:widowControl w:val="0"/>
       <w:jc w:val="both"/>
@@ -5855,6 +5795,7 @@
   <w:style w:type="character" w:default="1" w:styleId="a0">
     <w:name w:val="Default Paragraph Font"/>
     <w:uiPriority w:val="1"/>
+    <w:semiHidden/>
     <w:unhideWhenUsed/>
   </w:style>
   <w:style w:type="table" w:default="1" w:styleId="a1">

--- a/ps/cas.docx
+++ b/ps/cas.docx
@@ -2,18 +2,6 @@
 <file path=word/document.xml><?xml version="1.0" encoding="utf-8"?>
 <w:document xmlns:ve="http://schemas.openxmlformats.org/markup-compatibility/2006" xmlns:o="urn:schemas-microsoft-com:office:office" xmlns:r="http://schemas.openxmlformats.org/officeDocument/2006/relationships" xmlns:m="http://schemas.openxmlformats.org/officeDocument/2006/math" xmlns:v="urn:schemas-microsoft-com:vml" xmlns:wp="http://schemas.openxmlformats.org/drawingml/2006/wordprocessingDrawing" xmlns:w10="urn:schemas-microsoft-com:office:word" xmlns:w="http://schemas.openxmlformats.org/wordprocessingml/2006/main" xmlns:wne="http://schemas.microsoft.com/office/word/2006/wordml">
   <w:body>
-    <w:p>
-      <w:pPr>
-        <w:rPr>
-          <w:rStyle w:val="a5"/>
-          <w:rFonts w:ascii="Helvetica" w:hAnsi="Helvetica" w:cs="Helvetica" w:hint="eastAsia"/>
-          <w:color w:val="000000"/>
-          <w:sz w:val="16"/>
-          <w:szCs w:val="16"/>
-          <w:shd w:val="clear" w:color="auto" w:fill="FFFFFF"/>
-        </w:rPr>
-      </w:pPr>
-    </w:p>
     <w:p>
       <w:pPr>
         <w:rPr>
